--- a/各类用户的功能.docx
+++ b/各类用户的功能.docx
@@ -24,10 +24,14 @@
     <w:p>
       <w:pPr>
         <w:pStyle w:val="2"/>
-      </w:pPr>
-      <w:r>
-        <w:rPr>
-          <w:rFonts w:hint="eastAsia"/>
+        <w:rPr>
+          <w:rFonts w:hint="eastAsia"/>
+        </w:rPr>
+      </w:pPr>
+      <w:r>
+        <w:rPr>
+          <w:rFonts w:hint="eastAsia"/>
+          <w:highlight w:val="yellow"/>
         </w:rPr>
         <w:t>注册账号</w:t>
       </w:r>
@@ -86,10 +90,14 @@
     <w:p>
       <w:pPr>
         <w:pStyle w:val="2"/>
-      </w:pPr>
-      <w:r>
-        <w:rPr>
-          <w:rFonts w:hint="eastAsia"/>
+        <w:rPr>
+          <w:rFonts w:hint="eastAsia"/>
+        </w:rPr>
+      </w:pPr>
+      <w:r>
+        <w:rPr>
+          <w:rFonts w:hint="eastAsia"/>
+          <w:highlight w:val="yellow"/>
         </w:rPr>
         <w:t>登录</w:t>
       </w:r>
@@ -108,10 +116,14 @@
     <w:p>
       <w:pPr>
         <w:pStyle w:val="2"/>
-      </w:pPr>
-      <w:r>
-        <w:rPr>
-          <w:rFonts w:hint="eastAsia"/>
+        <w:rPr>
+          <w:rFonts w:hint="eastAsia"/>
+        </w:rPr>
+      </w:pPr>
+      <w:r>
+        <w:rPr>
+          <w:rFonts w:hint="eastAsia"/>
+          <w:highlight w:val="yellow"/>
         </w:rPr>
         <w:t>通知信息</w:t>
       </w:r>
@@ -128,11 +140,6 @@
       </w:r>
     </w:p>
     <w:p>
-      <w:pPr>
-        <w:rPr>
-          <w:rFonts w:hint="eastAsia"/>
-        </w:rPr>
-      </w:pPr>
       <w:r>
         <w:tab/>
       </w:r>
@@ -146,6 +153,9 @@
     <w:p>
       <w:pPr>
         <w:pStyle w:val="2"/>
+        <w:rPr>
+          <w:rFonts w:hint="eastAsia"/>
+        </w:rPr>
       </w:pPr>
       <w:r>
         <w:rPr>
@@ -186,10 +196,14 @@
     <w:p>
       <w:pPr>
         <w:pStyle w:val="2"/>
-      </w:pPr>
-      <w:r>
-        <w:rPr>
-          <w:rFonts w:hint="eastAsia"/>
+        <w:rPr>
+          <w:rFonts w:hint="eastAsia"/>
+        </w:rPr>
+      </w:pPr>
+      <w:r>
+        <w:rPr>
+          <w:rFonts w:hint="eastAsia"/>
+          <w:highlight w:val="yellow"/>
         </w:rPr>
         <w:t>更改密码</w:t>
       </w:r>
@@ -208,6 +222,9 @@
     <w:p>
       <w:pPr>
         <w:pStyle w:val="2"/>
+        <w:rPr>
+          <w:rFonts w:hint="eastAsia"/>
+        </w:rPr>
       </w:pPr>
       <w:r>
         <w:rPr>
@@ -273,11 +290,6 @@
       </w:r>
     </w:p>
     <w:p>
-      <w:pPr>
-        <w:rPr>
-          <w:rFonts w:hint="eastAsia"/>
-        </w:rPr>
-      </w:pPr>
       <w:r>
         <w:tab/>
       </w:r>
@@ -291,6 +303,9 @@
     <w:p>
       <w:pPr>
         <w:pStyle w:val="2"/>
+        <w:rPr>
+          <w:rFonts w:hint="eastAsia"/>
+        </w:rPr>
       </w:pPr>
       <w:r>
         <w:rPr>
@@ -345,20 +360,56 @@
     <w:p>
       <w:pPr>
         <w:pStyle w:val="2"/>
-      </w:pPr>
-      <w:r>
-        <w:rPr>
-          <w:rFonts w:hint="eastAsia"/>
+        <w:rPr>
+          <w:rFonts w:hint="eastAsia"/>
+        </w:rPr>
+      </w:pPr>
+      <w:r>
+        <w:rPr>
+          <w:rFonts w:hint="eastAsia"/>
+          <w:highlight w:val="yellow"/>
         </w:rPr>
         <w:t>登录</w:t>
       </w:r>
     </w:p>
     <w:p>
-      <w:pPr>
-        <w:rPr>
-          <w:rFonts w:hint="eastAsia"/>
-        </w:rPr>
-      </w:pPr>
+      <w:r>
+        <w:tab/>
+      </w:r>
+      <w:r>
+        <w:rPr>
+          <w:rFonts w:hint="eastAsia"/>
+        </w:rPr>
+        <w:t>业务员通过工号和密码可以登录。</w:t>
+      </w:r>
+    </w:p>
+    <w:p>
+      <w:pPr>
+        <w:pStyle w:val="2"/>
+        <w:rPr>
+          <w:rFonts w:hint="eastAsia"/>
+        </w:rPr>
+      </w:pPr>
+      <w:r>
+        <w:rPr>
+          <w:rFonts w:hint="eastAsia"/>
+          <w:highlight w:val="yellow"/>
+        </w:rPr>
+        <w:t>通知信息</w:t>
+      </w:r>
+    </w:p>
+    <w:p>
+      <w:r>
+        <w:tab/>
+      </w:r>
+      <w:r>
+        <w:rPr>
+          <w:rFonts w:hint="eastAsia"/>
+        </w:rPr>
+        <w:t>在访问任意界面时，会刷新通知。倘若有未读的通知，则会在页面中显示。</w:t>
+      </w:r>
+    </w:p>
+    <w:p>
       <w:r>
         <w:tab/>
       </w:r>
@@ -372,28 +423,162 @@
         <w:rPr>
           <w:rFonts w:hint="eastAsia"/>
         </w:rPr>
-        <w:t>通过</w:t>
-      </w:r>
-      <w:r>
-        <w:rPr>
-          <w:rFonts w:hint="eastAsia"/>
-        </w:rPr>
-        <w:t>工号</w:t>
-      </w:r>
-      <w:r>
-        <w:rPr>
-          <w:rFonts w:hint="eastAsia"/>
-        </w:rPr>
-        <w:t>和密码可以登录。</w:t>
-      </w:r>
-    </w:p>
-    <w:p>
-      <w:pPr>
-        <w:pStyle w:val="2"/>
-      </w:pPr>
-      <w:r>
-        <w:rPr>
-          <w:rFonts w:hint="eastAsia"/>
+        <w:t>也可以访问通知信息页面查看所有的已读、未读通知。</w:t>
+      </w:r>
+    </w:p>
+    <w:p>
+      <w:pPr>
+        <w:pStyle w:val="2"/>
+        <w:rPr>
+          <w:rFonts w:hint="eastAsia"/>
+        </w:rPr>
+      </w:pPr>
+      <w:r>
+        <w:rPr>
+          <w:rFonts w:hint="eastAsia"/>
+          <w:highlight w:val="yellow"/>
+        </w:rPr>
+        <w:t>更改密码</w:t>
+      </w:r>
+    </w:p>
+    <w:p>
+      <w:r>
+        <w:tab/>
+      </w:r>
+      <w:r>
+        <w:rPr>
+          <w:rFonts w:hint="eastAsia"/>
+        </w:rPr>
+        <w:t>业务员</w:t>
+      </w:r>
+      <w:r>
+        <w:rPr>
+          <w:rFonts w:hint="eastAsia"/>
+        </w:rPr>
+        <w:t>可以在本页面中更改密码。需要输入当前密码与两次新密码方可进行更改。</w:t>
+      </w:r>
+    </w:p>
+    <w:p>
+      <w:pPr>
+        <w:pStyle w:val="2"/>
+        <w:rPr>
+          <w:rFonts w:hint="eastAsia"/>
+        </w:rPr>
+      </w:pPr>
+      <w:r>
+        <w:rPr>
+          <w:rFonts w:hint="eastAsia"/>
+        </w:rPr>
+        <w:t>接单</w:t>
+      </w:r>
+    </w:p>
+    <w:p>
+      <w:r>
+        <w:tab/>
+      </w:r>
+      <w:r>
+        <w:rPr>
+          <w:rFonts w:hint="eastAsia"/>
+        </w:rPr>
+        <w:t>在本页面中，实时返回已被自己接单但仍未处理完毕的订单，并列出等待对接的订单供业务员选择。</w:t>
+      </w:r>
+    </w:p>
+    <w:p>
+      <w:r>
+        <w:tab/>
+      </w:r>
+      <w:r>
+        <w:rPr>
+          <w:rFonts w:hint="eastAsia"/>
+        </w:rPr>
+        <w:t>对于每一个订单，业务员需要根据用户的描述</w:t>
+      </w:r>
+      <w:r>
+        <w:rPr>
+          <w:rFonts w:hint="eastAsia"/>
+        </w:rPr>
+        <w:t>对车辆进行检测，并填写维修项目，根据维修项目的大小设定预期工时</w:t>
+      </w:r>
+      <w:r>
+        <w:rPr>
+          <w:rFonts w:hint="eastAsia"/>
+        </w:rPr>
+        <w:t>，根据返回出的工种为一名维修工人指派任务。</w:t>
+      </w:r>
+    </w:p>
+    <w:p>
+      <w:pPr>
+        <w:pStyle w:val="2"/>
+        <w:rPr>
+          <w:rFonts w:hint="eastAsia"/>
+        </w:rPr>
+      </w:pPr>
+      <w:r>
+        <w:rPr>
+          <w:rFonts w:hint="eastAsia"/>
+        </w:rPr>
+        <w:t>查看接单记录</w:t>
+      </w:r>
+    </w:p>
+    <w:p>
+      <w:r>
+        <w:tab/>
+      </w:r>
+      <w:r>
+        <w:rPr>
+          <w:rFonts w:hint="eastAsia"/>
+        </w:rPr>
+        <w:t>本页面中，将返回所有的与自己相关的订单，无论是否已经结束。</w:t>
+      </w:r>
+    </w:p>
+    <w:p>
+      <w:pPr>
+        <w:pStyle w:val="1"/>
+      </w:pPr>
+      <w:r>
+        <w:rPr>
+          <w:rFonts w:hint="eastAsia"/>
+        </w:rPr>
+        <w:t>维修工</w:t>
+      </w:r>
+    </w:p>
+    <w:p>
+      <w:pPr>
+        <w:pStyle w:val="2"/>
+        <w:rPr>
+          <w:rFonts w:hint="eastAsia"/>
+        </w:rPr>
+      </w:pPr>
+      <w:r>
+        <w:rPr>
+          <w:rFonts w:hint="eastAsia"/>
+          <w:highlight w:val="yellow"/>
+        </w:rPr>
+        <w:t>登录</w:t>
+      </w:r>
+    </w:p>
+    <w:p>
+      <w:r>
+        <w:tab/>
+      </w:r>
+      <w:r>
+        <w:rPr>
+          <w:rFonts w:hint="eastAsia"/>
+        </w:rPr>
+        <w:t>维修工通过工号和密码可以登录。</w:t>
+      </w:r>
+    </w:p>
+    <w:p>
+      <w:pPr>
+        <w:pStyle w:val="2"/>
+        <w:rPr>
+          <w:rFonts w:hint="eastAsia"/>
+        </w:rPr>
+      </w:pPr>
+      <w:r>
+        <w:rPr>
+          <w:rFonts w:hint="eastAsia"/>
+          <w:highlight w:val="yellow"/>
         </w:rPr>
         <w:t>通知信息</w:t>
       </w:r>
@@ -410,34 +595,27 @@
       </w:r>
     </w:p>
     <w:p>
-      <w:pPr>
-        <w:rPr>
-          <w:rFonts w:hint="eastAsia"/>
-        </w:rPr>
-      </w:pPr>
-      <w:r>
-        <w:tab/>
-      </w:r>
-      <w:r>
-        <w:rPr>
-          <w:rFonts w:hint="eastAsia"/>
-        </w:rPr>
-        <w:t>业务员</w:t>
-      </w:r>
-      <w:r>
-        <w:rPr>
-          <w:rFonts w:hint="eastAsia"/>
-        </w:rPr>
-        <w:t>也可以访问通知信息页面查看所有的已读、未读通知。</w:t>
-      </w:r>
-    </w:p>
-    <w:p>
-      <w:pPr>
-        <w:pStyle w:val="2"/>
-      </w:pPr>
-      <w:r>
-        <w:rPr>
-          <w:rFonts w:hint="eastAsia"/>
+      <w:r>
+        <w:tab/>
+      </w:r>
+      <w:r>
+        <w:rPr>
+          <w:rFonts w:hint="eastAsia"/>
+        </w:rPr>
+        <w:t>维修工也可以访问通知信息页面查看所有的已读、未读通知。</w:t>
+      </w:r>
+    </w:p>
+    <w:p>
+      <w:pPr>
+        <w:pStyle w:val="2"/>
+        <w:rPr>
+          <w:rFonts w:hint="eastAsia"/>
+        </w:rPr>
+      </w:pPr>
+      <w:r>
+        <w:rPr>
+          <w:rFonts w:hint="eastAsia"/>
+          <w:highlight w:val="yellow"/>
         </w:rPr>
         <w:t>更改密码</w:t>
       </w:r>
@@ -450,199 +628,15 @@
         <w:rPr>
           <w:rFonts w:hint="eastAsia"/>
         </w:rPr>
-        <w:t>业务员</w:t>
-      </w:r>
-      <w:r>
-        <w:rPr>
-          <w:rFonts w:hint="eastAsia"/>
-        </w:rPr>
-        <w:t>可以在本页面中更改密码。需要输入当前密码与两次新密码方可进行更改。</w:t>
-      </w:r>
-    </w:p>
-    <w:p>
-      <w:pPr>
-        <w:pStyle w:val="2"/>
-      </w:pPr>
-      <w:r>
-        <w:rPr>
-          <w:rFonts w:hint="eastAsia"/>
-        </w:rPr>
-        <w:t>接单</w:t>
-      </w:r>
-    </w:p>
-    <w:p>
-      <w:r>
-        <w:tab/>
-      </w:r>
-      <w:r>
-        <w:rPr>
-          <w:rFonts w:hint="eastAsia"/>
-        </w:rPr>
-        <w:t>在本页面中，实时返回已被自己接单但仍未处理完毕的订单，并列出等待对接的订单供业务员选择。</w:t>
-      </w:r>
-    </w:p>
-    <w:p>
-      <w:pPr>
-        <w:rPr>
-          <w:rFonts w:hint="eastAsia"/>
-        </w:rPr>
-      </w:pPr>
-      <w:r>
-        <w:tab/>
-      </w:r>
-      <w:r>
-        <w:rPr>
-          <w:rFonts w:hint="eastAsia"/>
-        </w:rPr>
-        <w:t>对于每一个订单，业务员需要根据用户的描述</w:t>
-      </w:r>
-      <w:r>
-        <w:rPr>
-          <w:rFonts w:hint="eastAsia"/>
-        </w:rPr>
-        <w:t>对车辆进行检测，并填写维修项目，根据维修项目的大小设定预期工时</w:t>
-      </w:r>
-      <w:r>
-        <w:rPr>
-          <w:rFonts w:hint="eastAsia"/>
-        </w:rPr>
-        <w:t>，根据返回出的工种为一名维修工人指派任务。</w:t>
-      </w:r>
-    </w:p>
-    <w:p>
-      <w:pPr>
-        <w:pStyle w:val="2"/>
-      </w:pPr>
-      <w:r>
-        <w:rPr>
-          <w:rFonts w:hint="eastAsia"/>
-        </w:rPr>
-        <w:t>查看接单记录</w:t>
-      </w:r>
-    </w:p>
-    <w:p>
-      <w:pPr>
-        <w:rPr>
-          <w:rFonts w:hint="eastAsia"/>
-        </w:rPr>
-      </w:pPr>
-      <w:r>
-        <w:tab/>
-      </w:r>
-      <w:r>
-        <w:rPr>
-          <w:rFonts w:hint="eastAsia"/>
-        </w:rPr>
-        <w:t>本页面中，将返回所有的与自己相关的订单，无论是否已经结束。</w:t>
-      </w:r>
-    </w:p>
-    <w:p>
-      <w:pPr>
-        <w:pStyle w:val="1"/>
-      </w:pPr>
-      <w:r>
-        <w:rPr>
-          <w:rFonts w:hint="eastAsia"/>
-        </w:rPr>
-        <w:t>维修工</w:t>
-      </w:r>
-    </w:p>
-    <w:p>
-      <w:pPr>
-        <w:pStyle w:val="2"/>
-      </w:pPr>
-      <w:r>
-        <w:rPr>
-          <w:rFonts w:hint="eastAsia"/>
-        </w:rPr>
-        <w:t>登录</w:t>
-      </w:r>
-    </w:p>
-    <w:p>
-      <w:pPr>
-        <w:rPr>
-          <w:rFonts w:hint="eastAsia"/>
-        </w:rPr>
-      </w:pPr>
-      <w:r>
-        <w:tab/>
-      </w:r>
-      <w:r>
-        <w:rPr>
-          <w:rFonts w:hint="eastAsia"/>
-        </w:rPr>
-        <w:t>维修工</w:t>
-      </w:r>
-      <w:r>
-        <w:rPr>
-          <w:rFonts w:hint="eastAsia"/>
-        </w:rPr>
-        <w:t>通过工号和密码可以登录。</w:t>
-      </w:r>
-    </w:p>
-    <w:p>
-      <w:pPr>
-        <w:pStyle w:val="2"/>
-      </w:pPr>
-      <w:r>
-        <w:rPr>
-          <w:rFonts w:hint="eastAsia"/>
-        </w:rPr>
-        <w:t>通知信息</w:t>
-      </w:r>
-    </w:p>
-    <w:p>
-      <w:r>
-        <w:tab/>
-      </w:r>
-      <w:r>
-        <w:rPr>
-          <w:rFonts w:hint="eastAsia"/>
-        </w:rPr>
-        <w:t>在访问任意界面时，会刷新通知。倘若有未读的通知，则会在页面中显示。</w:t>
-      </w:r>
-    </w:p>
-    <w:p>
-      <w:pPr>
-        <w:rPr>
-          <w:rFonts w:hint="eastAsia"/>
-        </w:rPr>
-      </w:pPr>
-      <w:r>
-        <w:tab/>
-      </w:r>
-      <w:r>
-        <w:rPr>
-          <w:rFonts w:hint="eastAsia"/>
-        </w:rPr>
-        <w:t>维修工也可以访问通知信息页面查看所有的已读、未读通知。</w:t>
-      </w:r>
-    </w:p>
-    <w:p>
-      <w:pPr>
-        <w:pStyle w:val="2"/>
-      </w:pPr>
-      <w:r>
-        <w:rPr>
-          <w:rFonts w:hint="eastAsia"/>
-        </w:rPr>
-        <w:t>更改密码</w:t>
-      </w:r>
-    </w:p>
-    <w:p>
-      <w:r>
-        <w:tab/>
-      </w:r>
-      <w:r>
-        <w:rPr>
-          <w:rFonts w:hint="eastAsia"/>
-        </w:rPr>
         <w:t>维修工可以在本页面中更改密码。需要输入当前密码与两次新密码方可进行更改。</w:t>
       </w:r>
     </w:p>
     <w:p>
       <w:pPr>
         <w:pStyle w:val="2"/>
+        <w:rPr>
+          <w:rFonts w:hint="eastAsia"/>
+        </w:rPr>
       </w:pPr>
       <w:r>
         <w:rPr>
@@ -671,20 +665,19 @@
     <w:p>
       <w:pPr>
         <w:pStyle w:val="2"/>
-      </w:pPr>
-      <w:r>
-        <w:rPr>
-          <w:rFonts w:hint="eastAsia"/>
+        <w:rPr>
+          <w:rFonts w:hint="eastAsia"/>
+        </w:rPr>
+      </w:pPr>
+      <w:r>
+        <w:rPr>
+          <w:rFonts w:hint="eastAsia"/>
+          <w:highlight w:val="yellow"/>
         </w:rPr>
         <w:t>设置状态</w:t>
       </w:r>
     </w:p>
     <w:p>
-      <w:pPr>
-        <w:rPr>
-          <w:rFonts w:hint="eastAsia"/>
-        </w:rPr>
-      </w:pPr>
       <w:r>
         <w:tab/>
       </w:r>

--- a/各类用户的功能.docx
+++ b/各类用户的功能.docx
@@ -160,18 +160,21 @@
       <w:r>
         <w:rPr>
           <w:rFonts w:hint="eastAsia"/>
+          <w:highlight w:val="yellow"/>
         </w:rPr>
         <w:t>更改</w:t>
       </w:r>
       <w:r>
         <w:rPr>
           <w:rFonts w:hint="eastAsia"/>
+          <w:highlight w:val="yellow"/>
         </w:rPr>
         <w:t>/</w:t>
       </w:r>
       <w:r>
         <w:rPr>
           <w:rFonts w:hint="eastAsia"/>
+          <w:highlight w:val="yellow"/>
         </w:rPr>
         <w:t>补全个人信息</w:t>
       </w:r>
